--- a/docs/TAD.docx
+++ b/docs/TAD.docx
@@ -191,13 +191,7 @@
               <w:rPr>
                 <w:lang w:val="en-US"/>
               </w:rPr>
-              <w:t>Node</w:t>
-            </w:r>
-            <w:r>
-              <w:rPr>
-                <w:lang w:val="en-US"/>
-              </w:rPr>
-              <w:t xml:space="preserve"> </w:t>
+              <w:t xml:space="preserve">Node </w:t>
             </w:r>
             <w:r>
               <w:rPr>
@@ -503,14 +497,7 @@
                 <w:rFonts w:cstheme="minorHAnsi"/>
                 <w:lang w:val="en-US"/>
               </w:rPr>
-              <w:t>ₕ</w:t>
-            </w:r>
-            <w:r>
-              <w:rPr>
-                <w:rFonts w:cstheme="minorHAnsi"/>
-                <w:lang w:val="en-US"/>
-              </w:rPr>
-              <w:t xml:space="preserve">.key </w:t>
+              <w:t xml:space="preserve">ₕ.key </w:t>
             </w:r>
             <w:r>
               <w:rPr>
@@ -530,13 +517,7 @@
               <w:rPr>
                 <w:rFonts w:ascii="Cambria Math" w:hAnsi="Cambria Math" w:cs="Cambria Math"/>
               </w:rPr>
-              <w:t>≠</w:t>
-            </w:r>
-            <w:r>
-              <w:rPr>
-                <w:rFonts w:ascii="Cambria Math" w:hAnsi="Cambria Math" w:cs="Cambria Math"/>
-              </w:rPr>
-              <w:t xml:space="preserve"> NULL </w:t>
+              <w:t xml:space="preserve">≠ NULL </w:t>
             </w:r>
             <w:r>
               <w:rPr>
@@ -840,14 +821,7 @@
                 <w:rFonts w:cstheme="minorHAnsi"/>
                 <w:lang w:val="en-US"/>
               </w:rPr>
-              <w:t>₁</w:t>
-            </w:r>
-            <w:r>
-              <w:rPr>
-                <w:rFonts w:cstheme="minorHAnsi"/>
-                <w:lang w:val="en-US"/>
-              </w:rPr>
-              <w:t xml:space="preserve"> X Key₂ X Integer</w:t>
+              <w:t>₁ X Key₂ X Integer</w:t>
             </w:r>
           </w:p>
         </w:tc>
@@ -1086,13 +1060,7 @@
             </w:pPr>
             <w:proofErr w:type="spellStart"/>
             <w:r>
-              <w:t>get</w:t>
-            </w:r>
-            <w:r>
-              <w:t>N</w:t>
-            </w:r>
-            <w:r>
-              <w:t>eighbors</w:t>
+              <w:t>getNeighbors</w:t>
             </w:r>
             <w:proofErr w:type="spellEnd"/>
             <w:r>
@@ -1209,10 +1177,7 @@
             </w:r>
             <w:proofErr w:type="spellEnd"/>
             <w:r>
-              <w:t xml:space="preserve"> X </w:t>
-            </w:r>
-            <w:r>
-              <w:t>Key₁ X Key₂</w:t>
+              <w:t xml:space="preserve"> X Key₁ X Key₂</w:t>
             </w:r>
           </w:p>
         </w:tc>
@@ -1331,6 +1296,86 @@
             <w:tcBorders>
               <w:top w:val="nil"/>
               <w:left w:val="single" w:sz="4" w:space="0" w:color="auto"/>
+              <w:bottom w:val="nil"/>
+              <w:right w:val="nil"/>
+            </w:tcBorders>
+            <w:shd w:val="clear" w:color="auto" w:fill="BDD6EE" w:themeFill="accent5" w:themeFillTint="66"/>
+          </w:tcPr>
+          <w:p>
+            <w:pPr>
+              <w:pStyle w:val="Prrafodelista"/>
+              <w:numPr>
+                <w:ilvl w:val="0"/>
+                <w:numId w:val="2"/>
+              </w:numPr>
+            </w:pPr>
+            <w:r>
+              <w:t>BFS</w:t>
+            </w:r>
+          </w:p>
+        </w:tc>
+        <w:tc>
+          <w:tcPr>
+            <w:tcW w:w="3116" w:type="dxa"/>
+            <w:tcBorders>
+              <w:top w:val="nil"/>
+              <w:left w:val="nil"/>
+              <w:bottom w:val="nil"/>
+              <w:right w:val="nil"/>
+            </w:tcBorders>
+            <w:shd w:val="clear" w:color="auto" w:fill="BDD6EE" w:themeFill="accent5" w:themeFillTint="66"/>
+          </w:tcPr>
+          <w:p>
+            <w:proofErr w:type="spellStart"/>
+            <w:r>
+              <w:t>Graph</w:t>
+            </w:r>
+            <w:proofErr w:type="spellEnd"/>
+            <w:r>
+              <w:t xml:space="preserve"> X Key</w:t>
+            </w:r>
+          </w:p>
+        </w:tc>
+        <w:tc>
+          <w:tcPr>
+            <w:tcW w:w="2596" w:type="dxa"/>
+            <w:tcBorders>
+              <w:top w:val="nil"/>
+              <w:left w:val="nil"/>
+              <w:bottom w:val="nil"/>
+              <w:right w:val="single" w:sz="4" w:space="0" w:color="auto"/>
+            </w:tcBorders>
+            <w:shd w:val="clear" w:color="auto" w:fill="BDD6EE" w:themeFill="accent5" w:themeFillTint="66"/>
+          </w:tcPr>
+          <w:p>
+            <w:pPr>
+              <w:pStyle w:val="Prrafodelista"/>
+              <w:numPr>
+                <w:ilvl w:val="0"/>
+                <w:numId w:val="3"/>
+              </w:numPr>
+            </w:pPr>
+            <w:proofErr w:type="spellStart"/>
+            <w:r>
+              <w:t>List</w:t>
+            </w:r>
+            <w:proofErr w:type="spellEnd"/>
+            <w:r>
+              <w:t>&lt;Key&gt;</w:t>
+            </w:r>
+          </w:p>
+        </w:tc>
+      </w:tr>
+      <w:tr>
+        <w:trPr>
+          <w:trHeight w:val="427"/>
+        </w:trPr>
+        <w:tc>
+          <w:tcPr>
+            <w:tcW w:w="3116" w:type="dxa"/>
+            <w:tcBorders>
+              <w:top w:val="nil"/>
+              <w:left w:val="single" w:sz="4" w:space="0" w:color="auto"/>
               <w:bottom w:val="single" w:sz="4" w:space="0" w:color="auto"/>
               <w:right w:val="nil"/>
             </w:tcBorders>
@@ -1345,7 +1390,10 @@
               </w:numPr>
             </w:pPr>
             <w:r>
-              <w:t>BFS</w:t>
+              <w:rPr>
+                <w:lang w:val="en-US"/>
+              </w:rPr>
+              <w:t>Dijkstra</w:t>
             </w:r>
           </w:p>
         </w:tc>
@@ -1396,7 +1444,15 @@
             </w:r>
             <w:proofErr w:type="spellEnd"/>
             <w:r>
-              <w:t>&lt;Key&gt;</w:t>
+              <w:t>&lt;</w:t>
+            </w:r>
+            <w:proofErr w:type="spellStart"/>
+            <w:r>
+              <w:t>List</w:t>
+            </w:r>
+            <w:proofErr w:type="spellEnd"/>
+            <w:r>
+              <w:t>&lt;Key&gt;&gt;</w:t>
             </w:r>
           </w:p>
         </w:tc>
@@ -1487,21 +1543,7 @@
                               <w:rPr>
                                 <w:lang w:val="en-US"/>
                               </w:rPr>
-                              <w:t xml:space="preserve">“Adds a new node with the given key and value to the </w:t>
-                            </w:r>
-                            <w:proofErr w:type="gramStart"/>
-                            <w:r>
-                              <w:rPr>
-                                <w:lang w:val="en-US"/>
-                              </w:rPr>
-                              <w:t>graph</w:t>
-                            </w:r>
-                            <w:proofErr w:type="gramEnd"/>
-                            <w:r>
-                              <w:rPr>
-                                <w:lang w:val="en-US"/>
-                              </w:rPr>
-                              <w:t>”</w:t>
+                              <w:t>“Adds a new node with the given key and value to the graph”</w:t>
                             </w:r>
                           </w:p>
                           <w:p>
@@ -1668,21 +1710,7 @@
                         <w:rPr>
                           <w:lang w:val="en-US"/>
                         </w:rPr>
-                        <w:t xml:space="preserve">“Adds a new node with the given key and value to the </w:t>
-                      </w:r>
-                      <w:proofErr w:type="gramStart"/>
-                      <w:r>
-                        <w:rPr>
-                          <w:lang w:val="en-US"/>
-                        </w:rPr>
-                        <w:t>graph</w:t>
-                      </w:r>
-                      <w:proofErr w:type="gramEnd"/>
-                      <w:r>
-                        <w:rPr>
-                          <w:lang w:val="en-US"/>
-                        </w:rPr>
-                        <w:t>”</w:t>
+                        <w:t>“Adds a new node with the given key and value to the graph”</w:t>
                       </w:r>
                     </w:p>
                     <w:p>
@@ -1904,16 +1932,8 @@
                               <w:rPr>
                                 <w:lang w:val="en-US"/>
                               </w:rPr>
-                              <w:t xml:space="preserve">with 0 </w:t>
-                            </w:r>
-                            <w:proofErr w:type="gramStart"/>
-                            <w:r>
-                              <w:rPr>
-                                <w:lang w:val="en-US"/>
-                              </w:rPr>
-                              <w:t>elements</w:t>
-                            </w:r>
-                            <w:proofErr w:type="gramEnd"/>
+                              <w:t>with 0 elements</w:t>
+                            </w:r>
                             <w:r>
                               <w:rPr>
                                 <w:lang w:val="en-US"/>
@@ -2050,16 +2070,8 @@
                         <w:rPr>
                           <w:lang w:val="en-US"/>
                         </w:rPr>
-                        <w:t xml:space="preserve">with 0 </w:t>
-                      </w:r>
-                      <w:proofErr w:type="gramStart"/>
-                      <w:r>
-                        <w:rPr>
-                          <w:lang w:val="en-US"/>
-                        </w:rPr>
-                        <w:t>elements</w:t>
-                      </w:r>
-                      <w:proofErr w:type="gramEnd"/>
+                        <w:t>with 0 elements</w:t>
+                      </w:r>
                       <w:r>
                         <w:rPr>
                           <w:lang w:val="en-US"/>
@@ -2273,21 +2285,7 @@
                               <w:rPr>
                                 <w:lang w:val="en-US"/>
                               </w:rPr>
-                              <w:t xml:space="preserve"> in the graph with the given </w:t>
-                            </w:r>
-                            <w:proofErr w:type="gramStart"/>
-                            <w:r>
-                              <w:rPr>
-                                <w:lang w:val="en-US"/>
-                              </w:rPr>
-                              <w:t>weight</w:t>
-                            </w:r>
-                            <w:proofErr w:type="gramEnd"/>
-                            <w:r>
-                              <w:rPr>
-                                <w:lang w:val="en-US"/>
-                              </w:rPr>
-                              <w:t>”</w:t>
+                              <w:t xml:space="preserve"> in the graph with the given weight”</w:t>
                             </w:r>
                           </w:p>
                           <w:p>
@@ -2558,28 +2556,37 @@
                                 <w:rFonts w:cstheme="minorHAnsi"/>
                                 <w:lang w:val="en-US"/>
                               </w:rPr>
-                              <w:t>₁</w:t>
-                            </w:r>
+                              <w:t xml:space="preserve">₁, n₂, e| </w:t>
+                            </w:r>
+                            <w:proofErr w:type="spellStart"/>
                             <w:r>
                               <w:rPr>
                                 <w:rFonts w:cstheme="minorHAnsi"/>
                                 <w:lang w:val="en-US"/>
                               </w:rPr>
-                              <w:t>, n</w:t>
-                            </w:r>
+                              <w:t>n₁.key</w:t>
+                            </w:r>
+                            <w:proofErr w:type="spellEnd"/>
                             <w:r>
                               <w:rPr>
                                 <w:rFonts w:cstheme="minorHAnsi"/>
                                 <w:lang w:val="en-US"/>
                               </w:rPr>
-                              <w:t>₂</w:t>
+                              <w:t xml:space="preserve"> = key₁ </w:t>
+                            </w:r>
+                            <w:r>
+                              <w:rPr>
+                                <w:rFonts w:ascii="Cambria Math" w:hAnsi="Cambria Math" w:cs="Cambria Math"/>
+                                <w:lang w:val="en-US"/>
+                              </w:rPr>
+                              <w:t>∧</w:t>
                             </w:r>
                             <w:r>
                               <w:rPr>
                                 <w:rFonts w:cstheme="minorHAnsi"/>
                                 <w:lang w:val="en-US"/>
                               </w:rPr>
-                              <w:t xml:space="preserve">, e| </w:t>
+                              <w:t xml:space="preserve"> </w:t>
                             </w:r>
                             <w:proofErr w:type="spellStart"/>
                             <w:r>
@@ -2587,6 +2594,61 @@
                                 <w:rFonts w:cstheme="minorHAnsi"/>
                                 <w:lang w:val="en-US"/>
                               </w:rPr>
+                              <w:t>n₂.key</w:t>
+                            </w:r>
+                            <w:proofErr w:type="spellEnd"/>
+                            <w:r>
+                              <w:rPr>
+                                <w:rFonts w:cstheme="minorHAnsi"/>
+                                <w:lang w:val="en-US"/>
+                              </w:rPr>
+                              <w:t xml:space="preserve"> = key₂ </w:t>
+                            </w:r>
+                            <w:r>
+                              <w:rPr>
+                                <w:rFonts w:ascii="Cambria Math" w:hAnsi="Cambria Math" w:cs="Cambria Math"/>
+                                <w:lang w:val="en-US"/>
+                              </w:rPr>
+                              <w:t>∧</w:t>
+                            </w:r>
+                            <w:r>
+                              <w:rPr>
+                                <w:lang w:val="en-US"/>
+                              </w:rPr>
+                              <w:t xml:space="preserve"> </w:t>
+                            </w:r>
+                            <w:proofErr w:type="spellStart"/>
+                            <w:r>
+                              <w:rPr>
+                                <w:lang w:val="en-US"/>
+                              </w:rPr>
+                              <w:t>e.weight</w:t>
+                            </w:r>
+                            <w:proofErr w:type="spellEnd"/>
+                            <w:r>
+                              <w:rPr>
+                                <w:lang w:val="en-US"/>
+                              </w:rPr>
+                              <w:t xml:space="preserve"> = weight </w:t>
+                            </w:r>
+                            <w:r>
+                              <w:rPr>
+                                <w:rFonts w:ascii="Cambria Math" w:hAnsi="Cambria Math" w:cs="Cambria Math"/>
+                                <w:lang w:val="en-US"/>
+                              </w:rPr>
+                              <w:t>∧</w:t>
+                            </w:r>
+                            <w:r>
+                              <w:rPr>
+                                <w:lang w:val="en-US"/>
+                              </w:rPr>
+                              <w:t xml:space="preserve"> e.to = </w:t>
+                            </w:r>
+                            <w:proofErr w:type="spellStart"/>
+                            <w:r>
+                              <w:rPr>
+                                <w:lang w:val="en-US"/>
+                              </w:rPr>
                               <w:t>n</w:t>
                             </w:r>
                             <w:r>
@@ -2594,155 +2656,7 @@
                                 <w:rFonts w:cstheme="minorHAnsi"/>
                                 <w:lang w:val="en-US"/>
                               </w:rPr>
-                              <w:t>₁</w:t>
-                            </w:r>
-                            <w:r>
-                              <w:rPr>
-                                <w:rFonts w:cstheme="minorHAnsi"/>
-                                <w:lang w:val="en-US"/>
-                              </w:rPr>
-                              <w:t>.key</w:t>
-                            </w:r>
-                            <w:proofErr w:type="spellEnd"/>
-                            <w:r>
-                              <w:rPr>
-                                <w:rFonts w:cstheme="minorHAnsi"/>
-                                <w:lang w:val="en-US"/>
-                              </w:rPr>
-                              <w:t xml:space="preserve"> = key</w:t>
-                            </w:r>
-                            <w:r>
-                              <w:rPr>
-                                <w:rFonts w:cstheme="minorHAnsi"/>
-                                <w:lang w:val="en-US"/>
-                              </w:rPr>
-                              <w:t>₁</w:t>
-                            </w:r>
-                            <w:r>
-                              <w:rPr>
-                                <w:rFonts w:cstheme="minorHAnsi"/>
-                                <w:lang w:val="en-US"/>
-                              </w:rPr>
-                              <w:t xml:space="preserve"> </w:t>
-                            </w:r>
-                            <w:r>
-                              <w:rPr>
-                                <w:rFonts w:ascii="Cambria Math" w:hAnsi="Cambria Math" w:cs="Cambria Math"/>
-                                <w:lang w:val="en-US"/>
-                              </w:rPr>
-                              <w:t>∧</w:t>
-                            </w:r>
-                            <w:r>
-                              <w:rPr>
-                                <w:rFonts w:cstheme="minorHAnsi"/>
-                                <w:lang w:val="en-US"/>
-                              </w:rPr>
-                              <w:t xml:space="preserve"> </w:t>
-                            </w:r>
-                            <w:proofErr w:type="spellStart"/>
-                            <w:r>
-                              <w:rPr>
-                                <w:rFonts w:cstheme="minorHAnsi"/>
-                                <w:lang w:val="en-US"/>
-                              </w:rPr>
-                              <w:t>n</w:t>
-                            </w:r>
-                            <w:r>
-                              <w:rPr>
-                                <w:rFonts w:cstheme="minorHAnsi"/>
-                                <w:lang w:val="en-US"/>
-                              </w:rPr>
-                              <w:t>₂</w:t>
-                            </w:r>
-                            <w:r>
-                              <w:rPr>
-                                <w:rFonts w:cstheme="minorHAnsi"/>
-                                <w:lang w:val="en-US"/>
-                              </w:rPr>
-                              <w:t>.key</w:t>
-                            </w:r>
-                            <w:proofErr w:type="spellEnd"/>
-                            <w:r>
-                              <w:rPr>
-                                <w:rFonts w:cstheme="minorHAnsi"/>
-                                <w:lang w:val="en-US"/>
-                              </w:rPr>
-                              <w:t xml:space="preserve"> = key</w:t>
-                            </w:r>
-                            <w:r>
-                              <w:rPr>
-                                <w:rFonts w:cstheme="minorHAnsi"/>
-                                <w:lang w:val="en-US"/>
-                              </w:rPr>
-                              <w:t>₂</w:t>
-                            </w:r>
-                            <w:r>
-                              <w:rPr>
-                                <w:rFonts w:cstheme="minorHAnsi"/>
-                                <w:lang w:val="en-US"/>
-                              </w:rPr>
-                              <w:t xml:space="preserve"> </w:t>
-                            </w:r>
-                            <w:r>
-                              <w:rPr>
-                                <w:rFonts w:ascii="Cambria Math" w:hAnsi="Cambria Math" w:cs="Cambria Math"/>
-                                <w:lang w:val="en-US"/>
-                              </w:rPr>
-                              <w:t>∧</w:t>
-                            </w:r>
-                            <w:r>
-                              <w:rPr>
-                                <w:lang w:val="en-US"/>
-                              </w:rPr>
-                              <w:t xml:space="preserve"> </w:t>
-                            </w:r>
-                            <w:proofErr w:type="spellStart"/>
-                            <w:r>
-                              <w:rPr>
-                                <w:lang w:val="en-US"/>
-                              </w:rPr>
-                              <w:t>e.weight</w:t>
-                            </w:r>
-                            <w:proofErr w:type="spellEnd"/>
-                            <w:r>
-                              <w:rPr>
-                                <w:lang w:val="en-US"/>
-                              </w:rPr>
-                              <w:t xml:space="preserve"> = weight </w:t>
-                            </w:r>
-                            <w:r>
-                              <w:rPr>
-                                <w:rFonts w:ascii="Cambria Math" w:hAnsi="Cambria Math" w:cs="Cambria Math"/>
-                                <w:lang w:val="en-US"/>
-                              </w:rPr>
-                              <w:t>∧</w:t>
-                            </w:r>
-                            <w:r>
-                              <w:rPr>
-                                <w:lang w:val="en-US"/>
-                              </w:rPr>
-                              <w:t xml:space="preserve"> e.to = </w:t>
-                            </w:r>
-                            <w:proofErr w:type="spellStart"/>
-                            <w:r>
-                              <w:rPr>
-                                <w:lang w:val="en-US"/>
-                              </w:rPr>
-                              <w:t>n</w:t>
-                            </w:r>
-                            <w:r>
-                              <w:rPr>
-                                <w:rFonts w:cstheme="minorHAnsi"/>
-                                <w:lang w:val="en-US"/>
-                              </w:rPr>
-                              <w:t>₂</w:t>
-                            </w:r>
-                            <w:r>
-                              <w:rPr>
-                                <w:rFonts w:cstheme="minorHAnsi"/>
-                                <w:lang w:val="en-US"/>
-                              </w:rPr>
-                              <w:t>.key</w:t>
+                              <w:t>₂.key</w:t>
                             </w:r>
                             <w:proofErr w:type="spellEnd"/>
                             <w:r>
@@ -2923,21 +2837,7 @@
                         <w:rPr>
                           <w:lang w:val="en-US"/>
                         </w:rPr>
-                        <w:t xml:space="preserve"> in the graph with the given </w:t>
-                      </w:r>
-                      <w:proofErr w:type="gramStart"/>
-                      <w:r>
-                        <w:rPr>
-                          <w:lang w:val="en-US"/>
-                        </w:rPr>
-                        <w:t>weight</w:t>
-                      </w:r>
-                      <w:proofErr w:type="gramEnd"/>
-                      <w:r>
-                        <w:rPr>
-                          <w:lang w:val="en-US"/>
-                        </w:rPr>
-                        <w:t>”</w:t>
+                        <w:t xml:space="preserve"> in the graph with the given weight”</w:t>
                       </w:r>
                     </w:p>
                     <w:p>
@@ -3208,28 +3108,37 @@
                           <w:rFonts w:cstheme="minorHAnsi"/>
                           <w:lang w:val="en-US"/>
                         </w:rPr>
-                        <w:t>₁</w:t>
-                      </w:r>
+                        <w:t xml:space="preserve">₁, n₂, e| </w:t>
+                      </w:r>
+                      <w:proofErr w:type="spellStart"/>
                       <w:r>
                         <w:rPr>
                           <w:rFonts w:cstheme="minorHAnsi"/>
                           <w:lang w:val="en-US"/>
                         </w:rPr>
-                        <w:t>, n</w:t>
-                      </w:r>
+                        <w:t>n₁.key</w:t>
+                      </w:r>
+                      <w:proofErr w:type="spellEnd"/>
                       <w:r>
                         <w:rPr>
                           <w:rFonts w:cstheme="minorHAnsi"/>
                           <w:lang w:val="en-US"/>
                         </w:rPr>
-                        <w:t>₂</w:t>
+                        <w:t xml:space="preserve"> = key₁ </w:t>
+                      </w:r>
+                      <w:r>
+                        <w:rPr>
+                          <w:rFonts w:ascii="Cambria Math" w:hAnsi="Cambria Math" w:cs="Cambria Math"/>
+                          <w:lang w:val="en-US"/>
+                        </w:rPr>
+                        <w:t>∧</w:t>
                       </w:r>
                       <w:r>
                         <w:rPr>
                           <w:rFonts w:cstheme="minorHAnsi"/>
                           <w:lang w:val="en-US"/>
                         </w:rPr>
-                        <w:t xml:space="preserve">, e| </w:t>
+                        <w:t xml:space="preserve"> </w:t>
                       </w:r>
                       <w:proofErr w:type="spellStart"/>
                       <w:r>
@@ -3237,6 +3146,61 @@
                           <w:rFonts w:cstheme="minorHAnsi"/>
                           <w:lang w:val="en-US"/>
                         </w:rPr>
+                        <w:t>n₂.key</w:t>
+                      </w:r>
+                      <w:proofErr w:type="spellEnd"/>
+                      <w:r>
+                        <w:rPr>
+                          <w:rFonts w:cstheme="minorHAnsi"/>
+                          <w:lang w:val="en-US"/>
+                        </w:rPr>
+                        <w:t xml:space="preserve"> = key₂ </w:t>
+                      </w:r>
+                      <w:r>
+                        <w:rPr>
+                          <w:rFonts w:ascii="Cambria Math" w:hAnsi="Cambria Math" w:cs="Cambria Math"/>
+                          <w:lang w:val="en-US"/>
+                        </w:rPr>
+                        <w:t>∧</w:t>
+                      </w:r>
+                      <w:r>
+                        <w:rPr>
+                          <w:lang w:val="en-US"/>
+                        </w:rPr>
+                        <w:t xml:space="preserve"> </w:t>
+                      </w:r>
+                      <w:proofErr w:type="spellStart"/>
+                      <w:r>
+                        <w:rPr>
+                          <w:lang w:val="en-US"/>
+                        </w:rPr>
+                        <w:t>e.weight</w:t>
+                      </w:r>
+                      <w:proofErr w:type="spellEnd"/>
+                      <w:r>
+                        <w:rPr>
+                          <w:lang w:val="en-US"/>
+                        </w:rPr>
+                        <w:t xml:space="preserve"> = weight </w:t>
+                      </w:r>
+                      <w:r>
+                        <w:rPr>
+                          <w:rFonts w:ascii="Cambria Math" w:hAnsi="Cambria Math" w:cs="Cambria Math"/>
+                          <w:lang w:val="en-US"/>
+                        </w:rPr>
+                        <w:t>∧</w:t>
+                      </w:r>
+                      <w:r>
+                        <w:rPr>
+                          <w:lang w:val="en-US"/>
+                        </w:rPr>
+                        <w:t xml:space="preserve"> e.to = </w:t>
+                      </w:r>
+                      <w:proofErr w:type="spellStart"/>
+                      <w:r>
+                        <w:rPr>
+                          <w:lang w:val="en-US"/>
+                        </w:rPr>
                         <w:t>n</w:t>
                       </w:r>
                       <w:r>
@@ -3244,155 +3208,7 @@
                           <w:rFonts w:cstheme="minorHAnsi"/>
                           <w:lang w:val="en-US"/>
                         </w:rPr>
-                        <w:t>₁</w:t>
-                      </w:r>
-                      <w:r>
-                        <w:rPr>
-                          <w:rFonts w:cstheme="minorHAnsi"/>
-                          <w:lang w:val="en-US"/>
-                        </w:rPr>
-                        <w:t>.key</w:t>
-                      </w:r>
-                      <w:proofErr w:type="spellEnd"/>
-                      <w:r>
-                        <w:rPr>
-                          <w:rFonts w:cstheme="minorHAnsi"/>
-                          <w:lang w:val="en-US"/>
-                        </w:rPr>
-                        <w:t xml:space="preserve"> = key</w:t>
-                      </w:r>
-                      <w:r>
-                        <w:rPr>
-                          <w:rFonts w:cstheme="minorHAnsi"/>
-                          <w:lang w:val="en-US"/>
-                        </w:rPr>
-                        <w:t>₁</w:t>
-                      </w:r>
-                      <w:r>
-                        <w:rPr>
-                          <w:rFonts w:cstheme="minorHAnsi"/>
-                          <w:lang w:val="en-US"/>
-                        </w:rPr>
-                        <w:t xml:space="preserve"> </w:t>
-                      </w:r>
-                      <w:r>
-                        <w:rPr>
-                          <w:rFonts w:ascii="Cambria Math" w:hAnsi="Cambria Math" w:cs="Cambria Math"/>
-                          <w:lang w:val="en-US"/>
-                        </w:rPr>
-                        <w:t>∧</w:t>
-                      </w:r>
-                      <w:r>
-                        <w:rPr>
-                          <w:rFonts w:cstheme="minorHAnsi"/>
-                          <w:lang w:val="en-US"/>
-                        </w:rPr>
-                        <w:t xml:space="preserve"> </w:t>
-                      </w:r>
-                      <w:proofErr w:type="spellStart"/>
-                      <w:r>
-                        <w:rPr>
-                          <w:rFonts w:cstheme="minorHAnsi"/>
-                          <w:lang w:val="en-US"/>
-                        </w:rPr>
-                        <w:t>n</w:t>
-                      </w:r>
-                      <w:r>
-                        <w:rPr>
-                          <w:rFonts w:cstheme="minorHAnsi"/>
-                          <w:lang w:val="en-US"/>
-                        </w:rPr>
-                        <w:t>₂</w:t>
-                      </w:r>
-                      <w:r>
-                        <w:rPr>
-                          <w:rFonts w:cstheme="minorHAnsi"/>
-                          <w:lang w:val="en-US"/>
-                        </w:rPr>
-                        <w:t>.key</w:t>
-                      </w:r>
-                      <w:proofErr w:type="spellEnd"/>
-                      <w:r>
-                        <w:rPr>
-                          <w:rFonts w:cstheme="minorHAnsi"/>
-                          <w:lang w:val="en-US"/>
-                        </w:rPr>
-                        <w:t xml:space="preserve"> = key</w:t>
-                      </w:r>
-                      <w:r>
-                        <w:rPr>
-                          <w:rFonts w:cstheme="minorHAnsi"/>
-                          <w:lang w:val="en-US"/>
-                        </w:rPr>
-                        <w:t>₂</w:t>
-                      </w:r>
-                      <w:r>
-                        <w:rPr>
-                          <w:rFonts w:cstheme="minorHAnsi"/>
-                          <w:lang w:val="en-US"/>
-                        </w:rPr>
-                        <w:t xml:space="preserve"> </w:t>
-                      </w:r>
-                      <w:r>
-                        <w:rPr>
-                          <w:rFonts w:ascii="Cambria Math" w:hAnsi="Cambria Math" w:cs="Cambria Math"/>
-                          <w:lang w:val="en-US"/>
-                        </w:rPr>
-                        <w:t>∧</w:t>
-                      </w:r>
-                      <w:r>
-                        <w:rPr>
-                          <w:lang w:val="en-US"/>
-                        </w:rPr>
-                        <w:t xml:space="preserve"> </w:t>
-                      </w:r>
-                      <w:proofErr w:type="spellStart"/>
-                      <w:r>
-                        <w:rPr>
-                          <w:lang w:val="en-US"/>
-                        </w:rPr>
-                        <w:t>e.weight</w:t>
-                      </w:r>
-                      <w:proofErr w:type="spellEnd"/>
-                      <w:r>
-                        <w:rPr>
-                          <w:lang w:val="en-US"/>
-                        </w:rPr>
-                        <w:t xml:space="preserve"> = weight </w:t>
-                      </w:r>
-                      <w:r>
-                        <w:rPr>
-                          <w:rFonts w:ascii="Cambria Math" w:hAnsi="Cambria Math" w:cs="Cambria Math"/>
-                          <w:lang w:val="en-US"/>
-                        </w:rPr>
-                        <w:t>∧</w:t>
-                      </w:r>
-                      <w:r>
-                        <w:rPr>
-                          <w:lang w:val="en-US"/>
-                        </w:rPr>
-                        <w:t xml:space="preserve"> e.to = </w:t>
-                      </w:r>
-                      <w:proofErr w:type="spellStart"/>
-                      <w:r>
-                        <w:rPr>
-                          <w:lang w:val="en-US"/>
-                        </w:rPr>
-                        <w:t>n</w:t>
-                      </w:r>
-                      <w:r>
-                        <w:rPr>
-                          <w:rFonts w:cstheme="minorHAnsi"/>
-                          <w:lang w:val="en-US"/>
-                        </w:rPr>
-                        <w:t>₂</w:t>
-                      </w:r>
-                      <w:r>
-                        <w:rPr>
-                          <w:rFonts w:cstheme="minorHAnsi"/>
-                          <w:lang w:val="en-US"/>
-                        </w:rPr>
-                        <w:t>.key</w:t>
+                        <w:t>₂.key</w:t>
                       </w:r>
                       <w:proofErr w:type="spellEnd"/>
                       <w:r>
@@ -3560,21 +3376,7 @@
                               <w:rPr>
                                 <w:lang w:val="en-US"/>
                               </w:rPr>
-                              <w:t xml:space="preserve">“Removes the node with the given key from the </w:t>
-                            </w:r>
-                            <w:proofErr w:type="gramStart"/>
-                            <w:r>
-                              <w:rPr>
-                                <w:lang w:val="en-US"/>
-                              </w:rPr>
-                              <w:t>graph</w:t>
-                            </w:r>
-                            <w:proofErr w:type="gramEnd"/>
-                            <w:r>
-                              <w:rPr>
-                                <w:lang w:val="en-US"/>
-                              </w:rPr>
-                              <w:t>”</w:t>
+                              <w:t>“Removes the node with the given key from the graph”</w:t>
                             </w:r>
                           </w:p>
                           <w:p>
@@ -3873,21 +3675,7 @@
                         <w:rPr>
                           <w:lang w:val="en-US"/>
                         </w:rPr>
-                        <w:t xml:space="preserve">“Removes the node with the given key from the </w:t>
-                      </w:r>
-                      <w:proofErr w:type="gramStart"/>
-                      <w:r>
-                        <w:rPr>
-                          <w:lang w:val="en-US"/>
-                        </w:rPr>
-                        <w:t>graph</w:t>
-                      </w:r>
-                      <w:proofErr w:type="gramEnd"/>
-                      <w:r>
-                        <w:rPr>
-                          <w:lang w:val="en-US"/>
-                        </w:rPr>
-                        <w:t>”</w:t>
+                        <w:t>“Removes the node with the given key from the graph”</w:t>
                       </w:r>
                     </w:p>
                     <w:p>
@@ -4156,7 +3944,6 @@
         <w:rPr>
           <w:noProof/>
         </w:rPr>
-        <w:lastRenderedPageBreak/>
         <mc:AlternateContent>
           <mc:Choice Requires="wps">
             <w:drawing>
@@ -4285,21 +4072,7 @@
                               <w:rPr>
                                 <w:lang w:val="en-US"/>
                               </w:rPr>
-                              <w:t xml:space="preserve"> from the </w:t>
-                            </w:r>
-                            <w:proofErr w:type="gramStart"/>
-                            <w:r>
-                              <w:rPr>
-                                <w:lang w:val="en-US"/>
-                              </w:rPr>
-                              <w:t>graph</w:t>
-                            </w:r>
-                            <w:proofErr w:type="gramEnd"/>
-                            <w:r>
-                              <w:rPr>
-                                <w:lang w:val="en-US"/>
-                              </w:rPr>
-                              <w:t>”</w:t>
+                              <w:t xml:space="preserve"> from the graph”</w:t>
                             </w:r>
                           </w:p>
                           <w:p>
@@ -4502,23 +4275,93 @@
                               <w:rPr>
                                 <w:lang w:val="en-US"/>
                               </w:rPr>
+                              <w:t xml:space="preserve"> n </w:t>
+                            </w:r>
+                            <w:r>
+                              <w:rPr>
+                                <w:rFonts w:ascii="Cambria Math" w:hAnsi="Cambria Math" w:cs="Cambria Math"/>
+                                <w:lang w:val="en-US"/>
+                              </w:rPr>
+                              <w:t>∈</w:t>
+                            </w:r>
+                            <w:r>
+                              <w:rPr>
+                                <w:lang w:val="en-US"/>
+                              </w:rPr>
                               <w:t xml:space="preserve"> </w:t>
                             </w:r>
-                            <w:r>
-                              <w:rPr>
-                                <w:lang w:val="en-US"/>
-                              </w:rPr>
-                              <w:t xml:space="preserve">n </w:t>
+                            <w:proofErr w:type="spellStart"/>
+                            <w:r>
+                              <w:rPr>
+                                <w:lang w:val="en-US"/>
+                              </w:rPr>
+                              <w:t>graph.nodes</w:t>
+                            </w:r>
+                            <w:proofErr w:type="spellEnd"/>
+                            <w:r>
+                              <w:rPr>
+                                <w:lang w:val="en-US"/>
+                              </w:rPr>
+                              <w:t xml:space="preserve"> </w:t>
                             </w:r>
                             <w:r>
                               <w:rPr>
                                 <w:rFonts w:ascii="Cambria Math" w:hAnsi="Cambria Math" w:cs="Cambria Math"/>
                                 <w:lang w:val="en-US"/>
                               </w:rPr>
+                              <w:t>∧</w:t>
+                            </w:r>
+                            <w:r>
+                              <w:rPr>
+                                <w:rFonts w:ascii="Cambria Math" w:hAnsi="Cambria Math" w:cs="Cambria Math"/>
+                                <w:lang w:val="en-US"/>
+                              </w:rPr>
+                              <w:t xml:space="preserve"> </w:t>
+                            </w:r>
+                            <w:proofErr w:type="spellStart"/>
+                            <w:r>
+                              <w:rPr>
+                                <w:lang w:val="en-US"/>
+                              </w:rPr>
+                              <w:t>n.key</w:t>
+                            </w:r>
+                            <w:proofErr w:type="spellEnd"/>
+                            <w:r>
+                              <w:rPr>
+                                <w:lang w:val="en-US"/>
+                              </w:rPr>
+                              <w:t xml:space="preserve"> = key₁ </w:t>
+                            </w:r>
+                            <w:r>
+                              <w:rPr>
+                                <w:rFonts w:ascii="Cambria Math" w:hAnsi="Cambria Math" w:cs="Cambria Math"/>
+                                <w:lang w:val="en-US"/>
+                              </w:rPr>
+                              <w:t>∧</w:t>
+                            </w:r>
+                            <w:r>
+                              <w:rPr>
+                                <w:rFonts w:ascii="Cambria Math" w:hAnsi="Cambria Math" w:cs="Cambria Math"/>
+                                <w:lang w:val="en-US"/>
+                              </w:rPr>
+                              <w:t xml:space="preserve"> </w:t>
+                            </w:r>
+                            <w:r>
+                              <w:rPr>
+                                <w:lang w:val="en-US"/>
+                              </w:rPr>
+                              <w:t xml:space="preserve">e </w:t>
+                            </w:r>
+                            <w:r>
+                              <w:rPr>
+                                <w:rFonts w:ascii="Cambria Math" w:hAnsi="Cambria Math" w:cs="Cambria Math"/>
+                                <w:lang w:val="en-US"/>
+                              </w:rPr>
                               <w:t>∈</w:t>
                             </w:r>
                             <w:r>
                               <w:rPr>
+                                <w:rFonts w:ascii="Cambria Math" w:hAnsi="Cambria Math" w:cs="Cambria Math"/>
                                 <w:lang w:val="en-US"/>
                               </w:rPr>
                               <w:t xml:space="preserve"> </w:t>
@@ -4526,13 +4369,15 @@
                             <w:proofErr w:type="spellStart"/>
                             <w:r>
                               <w:rPr>
-                                <w:lang w:val="en-US"/>
-                              </w:rPr>
-                              <w:t>graph.nodes</w:t>
+                                <w:rFonts w:ascii="Cambria Math" w:hAnsi="Cambria Math" w:cs="Cambria Math"/>
+                                <w:lang w:val="en-US"/>
+                              </w:rPr>
+                              <w:t>n.edges</w:t>
                             </w:r>
                             <w:proofErr w:type="spellEnd"/>
                             <w:r>
                               <w:rPr>
+                                <w:rFonts w:ascii="Cambria Math" w:hAnsi="Cambria Math" w:cs="Cambria Math"/>
                                 <w:lang w:val="en-US"/>
                               </w:rPr>
                               <w:t xml:space="preserve"> </w:t>
@@ -4549,96 +4394,6 @@
                                 <w:rFonts w:ascii="Cambria Math" w:hAnsi="Cambria Math" w:cs="Cambria Math"/>
                                 <w:lang w:val="en-US"/>
                               </w:rPr>
-                              <w:t xml:space="preserve"> </w:t>
-                            </w:r>
-                            <w:proofErr w:type="spellStart"/>
-                            <w:r>
-                              <w:rPr>
-                                <w:lang w:val="en-US"/>
-                              </w:rPr>
-                              <w:t>n.key</w:t>
-                            </w:r>
-                            <w:proofErr w:type="spellEnd"/>
-                            <w:r>
-                              <w:rPr>
-                                <w:lang w:val="en-US"/>
-                              </w:rPr>
-                              <w:t xml:space="preserve"> = key</w:t>
-                            </w:r>
-                            <w:r>
-                              <w:rPr>
-                                <w:lang w:val="en-US"/>
-                              </w:rPr>
-                              <w:t>₁</w:t>
-                            </w:r>
-                            <w:r>
-                              <w:rPr>
-                                <w:lang w:val="en-US"/>
-                              </w:rPr>
-                              <w:t xml:space="preserve"> </w:t>
-                            </w:r>
-                            <w:r>
-                              <w:rPr>
-                                <w:rFonts w:ascii="Cambria Math" w:hAnsi="Cambria Math" w:cs="Cambria Math"/>
-                                <w:lang w:val="en-US"/>
-                              </w:rPr>
-                              <w:t>∧</w:t>
-                            </w:r>
-                            <w:r>
-                              <w:rPr>
-                                <w:rFonts w:ascii="Cambria Math" w:hAnsi="Cambria Math" w:cs="Cambria Math"/>
-                                <w:lang w:val="en-US"/>
-                              </w:rPr>
-                              <w:t xml:space="preserve"> </w:t>
-                            </w:r>
-                            <w:r>
-                              <w:rPr>
-                                <w:lang w:val="en-US"/>
-                              </w:rPr>
-                              <w:t xml:space="preserve">e </w:t>
-                            </w:r>
-                            <w:r>
-                              <w:rPr>
-                                <w:rFonts w:ascii="Cambria Math" w:hAnsi="Cambria Math" w:cs="Cambria Math"/>
-                                <w:lang w:val="en-US"/>
-                              </w:rPr>
-                              <w:t>∈</w:t>
-                            </w:r>
-                            <w:r>
-                              <w:rPr>
-                                <w:rFonts w:ascii="Cambria Math" w:hAnsi="Cambria Math" w:cs="Cambria Math"/>
-                                <w:lang w:val="en-US"/>
-                              </w:rPr>
-                              <w:t xml:space="preserve"> </w:t>
-                            </w:r>
-                            <w:proofErr w:type="spellStart"/>
-                            <w:r>
-                              <w:rPr>
-                                <w:rFonts w:ascii="Cambria Math" w:hAnsi="Cambria Math" w:cs="Cambria Math"/>
-                                <w:lang w:val="en-US"/>
-                              </w:rPr>
-                              <w:t>n.edges</w:t>
-                            </w:r>
-                            <w:proofErr w:type="spellEnd"/>
-                            <w:r>
-                              <w:rPr>
-                                <w:rFonts w:ascii="Cambria Math" w:hAnsi="Cambria Math" w:cs="Cambria Math"/>
-                                <w:lang w:val="en-US"/>
-                              </w:rPr>
-                              <w:t xml:space="preserve"> </w:t>
-                            </w:r>
-                            <w:r>
-                              <w:rPr>
-                                <w:rFonts w:ascii="Cambria Math" w:hAnsi="Cambria Math" w:cs="Cambria Math"/>
-                                <w:lang w:val="en-US"/>
-                              </w:rPr>
-                              <w:t>∧</w:t>
-                            </w:r>
-                            <w:r>
-                              <w:rPr>
-                                <w:rFonts w:ascii="Cambria Math" w:hAnsi="Cambria Math" w:cs="Cambria Math"/>
-                                <w:lang w:val="en-US"/>
-                              </w:rPr>
                               <w:t xml:space="preserve"> e.to ≠ </w:t>
                             </w:r>
                             <w:r>
@@ -4651,13 +4406,7 @@
                               <w:rPr>
                                 <w:lang w:val="en-US"/>
                               </w:rPr>
-                              <w:t>₂</w:t>
-                            </w:r>
-                            <w:r>
-                              <w:rPr>
-                                <w:lang w:val="en-US"/>
-                              </w:rPr>
-                              <w:t xml:space="preserve">} </w:t>
+                              <w:t xml:space="preserve">₂} </w:t>
                             </w:r>
                             <w:r>
                               <w:rPr>
@@ -4767,21 +4516,7 @@
                         <w:rPr>
                           <w:lang w:val="en-US"/>
                         </w:rPr>
-                        <w:t xml:space="preserve"> from the </w:t>
-                      </w:r>
-                      <w:proofErr w:type="gramStart"/>
-                      <w:r>
-                        <w:rPr>
-                          <w:lang w:val="en-US"/>
-                        </w:rPr>
-                        <w:t>graph</w:t>
-                      </w:r>
-                      <w:proofErr w:type="gramEnd"/>
-                      <w:r>
-                        <w:rPr>
-                          <w:lang w:val="en-US"/>
-                        </w:rPr>
-                        <w:t>”</w:t>
+                        <w:t xml:space="preserve"> from the graph”</w:t>
                       </w:r>
                     </w:p>
                     <w:p>
@@ -4984,23 +4719,93 @@
                         <w:rPr>
                           <w:lang w:val="en-US"/>
                         </w:rPr>
+                        <w:t xml:space="preserve"> n </w:t>
+                      </w:r>
+                      <w:r>
+                        <w:rPr>
+                          <w:rFonts w:ascii="Cambria Math" w:hAnsi="Cambria Math" w:cs="Cambria Math"/>
+                          <w:lang w:val="en-US"/>
+                        </w:rPr>
+                        <w:t>∈</w:t>
+                      </w:r>
+                      <w:r>
+                        <w:rPr>
+                          <w:lang w:val="en-US"/>
+                        </w:rPr>
                         <w:t xml:space="preserve"> </w:t>
                       </w:r>
-                      <w:r>
-                        <w:rPr>
-                          <w:lang w:val="en-US"/>
-                        </w:rPr>
-                        <w:t xml:space="preserve">n </w:t>
+                      <w:proofErr w:type="spellStart"/>
+                      <w:r>
+                        <w:rPr>
+                          <w:lang w:val="en-US"/>
+                        </w:rPr>
+                        <w:t>graph.nodes</w:t>
+                      </w:r>
+                      <w:proofErr w:type="spellEnd"/>
+                      <w:r>
+                        <w:rPr>
+                          <w:lang w:val="en-US"/>
+                        </w:rPr>
+                        <w:t xml:space="preserve"> </w:t>
                       </w:r>
                       <w:r>
                         <w:rPr>
                           <w:rFonts w:ascii="Cambria Math" w:hAnsi="Cambria Math" w:cs="Cambria Math"/>
                           <w:lang w:val="en-US"/>
                         </w:rPr>
+                        <w:t>∧</w:t>
+                      </w:r>
+                      <w:r>
+                        <w:rPr>
+                          <w:rFonts w:ascii="Cambria Math" w:hAnsi="Cambria Math" w:cs="Cambria Math"/>
+                          <w:lang w:val="en-US"/>
+                        </w:rPr>
+                        <w:t xml:space="preserve"> </w:t>
+                      </w:r>
+                      <w:proofErr w:type="spellStart"/>
+                      <w:r>
+                        <w:rPr>
+                          <w:lang w:val="en-US"/>
+                        </w:rPr>
+                        <w:t>n.key</w:t>
+                      </w:r>
+                      <w:proofErr w:type="spellEnd"/>
+                      <w:r>
+                        <w:rPr>
+                          <w:lang w:val="en-US"/>
+                        </w:rPr>
+                        <w:t xml:space="preserve"> = key₁ </w:t>
+                      </w:r>
+                      <w:r>
+                        <w:rPr>
+                          <w:rFonts w:ascii="Cambria Math" w:hAnsi="Cambria Math" w:cs="Cambria Math"/>
+                          <w:lang w:val="en-US"/>
+                        </w:rPr>
+                        <w:t>∧</w:t>
+                      </w:r>
+                      <w:r>
+                        <w:rPr>
+                          <w:rFonts w:ascii="Cambria Math" w:hAnsi="Cambria Math" w:cs="Cambria Math"/>
+                          <w:lang w:val="en-US"/>
+                        </w:rPr>
+                        <w:t xml:space="preserve"> </w:t>
+                      </w:r>
+                      <w:r>
+                        <w:rPr>
+                          <w:lang w:val="en-US"/>
+                        </w:rPr>
+                        <w:t xml:space="preserve">e </w:t>
+                      </w:r>
+                      <w:r>
+                        <w:rPr>
+                          <w:rFonts w:ascii="Cambria Math" w:hAnsi="Cambria Math" w:cs="Cambria Math"/>
+                          <w:lang w:val="en-US"/>
+                        </w:rPr>
                         <w:t>∈</w:t>
                       </w:r>
                       <w:r>
                         <w:rPr>
+                          <w:rFonts w:ascii="Cambria Math" w:hAnsi="Cambria Math" w:cs="Cambria Math"/>
                           <w:lang w:val="en-US"/>
                         </w:rPr>
                         <w:t xml:space="preserve"> </w:t>
@@ -5008,13 +4813,15 @@
                       <w:proofErr w:type="spellStart"/>
                       <w:r>
                         <w:rPr>
-                          <w:lang w:val="en-US"/>
-                        </w:rPr>
-                        <w:t>graph.nodes</w:t>
+                          <w:rFonts w:ascii="Cambria Math" w:hAnsi="Cambria Math" w:cs="Cambria Math"/>
+                          <w:lang w:val="en-US"/>
+                        </w:rPr>
+                        <w:t>n.edges</w:t>
                       </w:r>
                       <w:proofErr w:type="spellEnd"/>
                       <w:r>
                         <w:rPr>
+                          <w:rFonts w:ascii="Cambria Math" w:hAnsi="Cambria Math" w:cs="Cambria Math"/>
                           <w:lang w:val="en-US"/>
                         </w:rPr>
                         <w:t xml:space="preserve"> </w:t>
@@ -5031,96 +4838,6 @@
                           <w:rFonts w:ascii="Cambria Math" w:hAnsi="Cambria Math" w:cs="Cambria Math"/>
                           <w:lang w:val="en-US"/>
                         </w:rPr>
-                        <w:t xml:space="preserve"> </w:t>
-                      </w:r>
-                      <w:proofErr w:type="spellStart"/>
-                      <w:r>
-                        <w:rPr>
-                          <w:lang w:val="en-US"/>
-                        </w:rPr>
-                        <w:t>n.key</w:t>
-                      </w:r>
-                      <w:proofErr w:type="spellEnd"/>
-                      <w:r>
-                        <w:rPr>
-                          <w:lang w:val="en-US"/>
-                        </w:rPr>
-                        <w:t xml:space="preserve"> = key</w:t>
-                      </w:r>
-                      <w:r>
-                        <w:rPr>
-                          <w:lang w:val="en-US"/>
-                        </w:rPr>
-                        <w:t>₁</w:t>
-                      </w:r>
-                      <w:r>
-                        <w:rPr>
-                          <w:lang w:val="en-US"/>
-                        </w:rPr>
-                        <w:t xml:space="preserve"> </w:t>
-                      </w:r>
-                      <w:r>
-                        <w:rPr>
-                          <w:rFonts w:ascii="Cambria Math" w:hAnsi="Cambria Math" w:cs="Cambria Math"/>
-                          <w:lang w:val="en-US"/>
-                        </w:rPr>
-                        <w:t>∧</w:t>
-                      </w:r>
-                      <w:r>
-                        <w:rPr>
-                          <w:rFonts w:ascii="Cambria Math" w:hAnsi="Cambria Math" w:cs="Cambria Math"/>
-                          <w:lang w:val="en-US"/>
-                        </w:rPr>
-                        <w:t xml:space="preserve"> </w:t>
-                      </w:r>
-                      <w:r>
-                        <w:rPr>
-                          <w:lang w:val="en-US"/>
-                        </w:rPr>
-                        <w:t xml:space="preserve">e </w:t>
-                      </w:r>
-                      <w:r>
-                        <w:rPr>
-                          <w:rFonts w:ascii="Cambria Math" w:hAnsi="Cambria Math" w:cs="Cambria Math"/>
-                          <w:lang w:val="en-US"/>
-                        </w:rPr>
-                        <w:t>∈</w:t>
-                      </w:r>
-                      <w:r>
-                        <w:rPr>
-                          <w:rFonts w:ascii="Cambria Math" w:hAnsi="Cambria Math" w:cs="Cambria Math"/>
-                          <w:lang w:val="en-US"/>
-                        </w:rPr>
-                        <w:t xml:space="preserve"> </w:t>
-                      </w:r>
-                      <w:proofErr w:type="spellStart"/>
-                      <w:r>
-                        <w:rPr>
-                          <w:rFonts w:ascii="Cambria Math" w:hAnsi="Cambria Math" w:cs="Cambria Math"/>
-                          <w:lang w:val="en-US"/>
-                        </w:rPr>
-                        <w:t>n.edges</w:t>
-                      </w:r>
-                      <w:proofErr w:type="spellEnd"/>
-                      <w:r>
-                        <w:rPr>
-                          <w:rFonts w:ascii="Cambria Math" w:hAnsi="Cambria Math" w:cs="Cambria Math"/>
-                          <w:lang w:val="en-US"/>
-                        </w:rPr>
-                        <w:t xml:space="preserve"> </w:t>
-                      </w:r>
-                      <w:r>
-                        <w:rPr>
-                          <w:rFonts w:ascii="Cambria Math" w:hAnsi="Cambria Math" w:cs="Cambria Math"/>
-                          <w:lang w:val="en-US"/>
-                        </w:rPr>
-                        <w:t>∧</w:t>
-                      </w:r>
-                      <w:r>
-                        <w:rPr>
-                          <w:rFonts w:ascii="Cambria Math" w:hAnsi="Cambria Math" w:cs="Cambria Math"/>
-                          <w:lang w:val="en-US"/>
-                        </w:rPr>
                         <w:t xml:space="preserve"> e.to ≠ </w:t>
                       </w:r>
                       <w:r>
@@ -5133,13 +4850,7 @@
                         <w:rPr>
                           <w:lang w:val="en-US"/>
                         </w:rPr>
-                        <w:t>₂</w:t>
-                      </w:r>
-                      <w:r>
-                        <w:rPr>
-                          <w:lang w:val="en-US"/>
-                        </w:rPr>
-                        <w:t xml:space="preserve">} </w:t>
+                        <w:t xml:space="preserve">₂} </w:t>
                       </w:r>
                       <w:r>
                         <w:rPr>
@@ -5240,21 +4951,7 @@
                               <w:rPr>
                                 <w:lang w:val="en-US"/>
                               </w:rPr>
-                              <w:t xml:space="preserve">“Returns a list of edges representing the neighbors of the node with the given key in the </w:t>
-                            </w:r>
-                            <w:proofErr w:type="gramStart"/>
-                            <w:r>
-                              <w:rPr>
-                                <w:lang w:val="en-US"/>
-                              </w:rPr>
-                              <w:t>graph</w:t>
-                            </w:r>
-                            <w:proofErr w:type="gramEnd"/>
-                            <w:r>
-                              <w:rPr>
-                                <w:lang w:val="en-US"/>
-                              </w:rPr>
-                              <w:t>”</w:t>
+                              <w:t>“Returns a list of edges representing the neighbors of the node with the given key in the graph”</w:t>
                             </w:r>
                           </w:p>
                           <w:p>
@@ -5466,21 +5163,7 @@
                         <w:rPr>
                           <w:lang w:val="en-US"/>
                         </w:rPr>
-                        <w:t xml:space="preserve">“Returns a list of edges representing the neighbors of the node with the given key in the </w:t>
-                      </w:r>
-                      <w:proofErr w:type="gramStart"/>
-                      <w:r>
-                        <w:rPr>
-                          <w:lang w:val="en-US"/>
-                        </w:rPr>
-                        <w:t>graph</w:t>
-                      </w:r>
-                      <w:proofErr w:type="gramEnd"/>
-                      <w:r>
-                        <w:rPr>
-                          <w:lang w:val="en-US"/>
-                        </w:rPr>
-                        <w:t>”</w:t>
+                        <w:t>“Returns a list of edges representing the neighbors of the node with the given key in the graph”</w:t>
                       </w:r>
                     </w:p>
                     <w:p>
@@ -5651,6 +5334,529 @@
     <w:p/>
     <w:p/>
     <w:p>
+      <w:r>
+        <w:rPr>
+          <w:noProof/>
+        </w:rPr>
+        <mc:AlternateContent>
+          <mc:Choice Requires="wps">
+            <w:drawing>
+              <wp:anchor distT="45720" distB="45720" distL="114300" distR="114300" simplePos="0" relativeHeight="251687936" behindDoc="0" locked="0" layoutInCell="1" allowOverlap="1" wp14:anchorId="68DF3AF5" wp14:editId="0F005E2A">
+                <wp:simplePos x="0" y="0"/>
+                <wp:positionH relativeFrom="margin">
+                  <wp:posOffset>2871663</wp:posOffset>
+                </wp:positionH>
+                <wp:positionV relativeFrom="paragraph">
+                  <wp:posOffset>2553198</wp:posOffset>
+                </wp:positionV>
+                <wp:extent cx="3275937" cy="1709530"/>
+                <wp:effectExtent l="0" t="0" r="20320" b="24130"/>
+                <wp:wrapNone/>
+                <wp:docPr id="1520493478" name="Cuadro de texto 2"/>
+                <wp:cNvGraphicFramePr>
+                  <a:graphicFrameLocks xmlns:a="http://schemas.openxmlformats.org/drawingml/2006/main"/>
+                </wp:cNvGraphicFramePr>
+                <a:graphic xmlns:a="http://schemas.openxmlformats.org/drawingml/2006/main">
+                  <a:graphicData uri="http://schemas.microsoft.com/office/word/2010/wordprocessingShape">
+                    <wps:wsp>
+                      <wps:cNvSpPr txBox="1">
+                        <a:spLocks noChangeArrowheads="1"/>
+                      </wps:cNvSpPr>
+                      <wps:spPr bwMode="auto">
+                        <a:xfrm>
+                          <a:off x="0" y="0"/>
+                          <a:ext cx="3275937" cy="1709530"/>
+                        </a:xfrm>
+                        <a:prstGeom prst="rect">
+                          <a:avLst/>
+                        </a:prstGeom>
+                        <a:solidFill>
+                          <a:schemeClr val="accent5">
+                            <a:lumMod val="40000"/>
+                            <a:lumOff val="60000"/>
+                          </a:schemeClr>
+                        </a:solidFill>
+                        <a:ln w="9525">
+                          <a:solidFill>
+                            <a:schemeClr val="tx1"/>
+                          </a:solidFill>
+                          <a:miter lim="800000"/>
+                          <a:headEnd/>
+                          <a:tailEnd/>
+                        </a:ln>
+                      </wps:spPr>
+                      <wps:txbx>
+                        <w:txbxContent>
+                          <w:p>
+                            <w:pPr>
+                              <w:rPr>
+                                <w:lang w:val="en-US"/>
+                              </w:rPr>
+                            </w:pPr>
+                            <w:r>
+                              <w:rPr>
+                                <w:lang w:val="en-US"/>
+                              </w:rPr>
+                              <w:t>Dijkstra(graph, key)</w:t>
+                            </w:r>
+                          </w:p>
+                          <w:p>
+                            <w:pPr>
+                              <w:rPr>
+                                <w:lang w:val="en-US"/>
+                              </w:rPr>
+                            </w:pPr>
+                            <w:r>
+                              <w:rPr>
+                                <w:lang w:val="en-US"/>
+                              </w:rPr>
+                              <w:t>"Calculates the shortest paths from the node with the given key to all other nodes in the graph using Dijkstra's algorithm"</w:t>
+                            </w:r>
+                          </w:p>
+                          <w:p>
+                            <w:pPr>
+                              <w:rPr>
+                                <w:lang w:val="en-US"/>
+                              </w:rPr>
+                            </w:pPr>
+                            <w:r>
+                              <w:rPr>
+                                <w:lang w:val="en-US"/>
+                              </w:rPr>
+                              <w:t xml:space="preserve">{ pre: key </w:t>
+                            </w:r>
+                            <w:r>
+                              <w:rPr>
+                                <w:rFonts w:ascii="Cambria Math" w:hAnsi="Cambria Math" w:cs="Cambria Math"/>
+                                <w:lang w:val="en-US"/>
+                              </w:rPr>
+                              <w:t>∈</w:t>
+                            </w:r>
+                            <w:r>
+                              <w:rPr>
+                                <w:lang w:val="en-US"/>
+                              </w:rPr>
+                              <w:t xml:space="preserve"> {</w:t>
+                            </w:r>
+                            <w:proofErr w:type="spellStart"/>
+                            <w:r>
+                              <w:rPr>
+                                <w:lang w:val="en-US"/>
+                              </w:rPr>
+                              <w:t>n</w:t>
+                            </w:r>
+                            <w:r>
+                              <w:rPr>
+                                <w:lang w:val="en-US"/>
+                              </w:rPr>
+                              <w:t>ode</w:t>
+                            </w:r>
+                            <w:r>
+                              <w:rPr>
+                                <w:lang w:val="en-US"/>
+                              </w:rPr>
+                              <w:t>.key</w:t>
+                            </w:r>
+                            <w:proofErr w:type="spellEnd"/>
+                            <w:r>
+                              <w:rPr>
+                                <w:lang w:val="en-US"/>
+                              </w:rPr>
+                              <w:t xml:space="preserve"> | n</w:t>
+                            </w:r>
+                            <w:r>
+                              <w:rPr>
+                                <w:lang w:val="en-US"/>
+                              </w:rPr>
+                              <w:t>ode</w:t>
+                            </w:r>
+                            <w:r>
+                              <w:rPr>
+                                <w:lang w:val="en-US"/>
+                              </w:rPr>
+                              <w:t xml:space="preserve"> </w:t>
+                            </w:r>
+                            <w:r>
+                              <w:rPr>
+                                <w:rFonts w:ascii="Cambria Math" w:hAnsi="Cambria Math" w:cs="Cambria Math"/>
+                                <w:lang w:val="en-US"/>
+                              </w:rPr>
+                              <w:t>∈</w:t>
+                            </w:r>
+                            <w:r>
+                              <w:rPr>
+                                <w:lang w:val="en-US"/>
+                              </w:rPr>
+                              <w:t xml:space="preserve"> </w:t>
+                            </w:r>
+                            <w:proofErr w:type="spellStart"/>
+                            <w:r>
+                              <w:rPr>
+                                <w:lang w:val="en-US"/>
+                              </w:rPr>
+                              <w:t>graph.nodes</w:t>
+                            </w:r>
+                            <w:proofErr w:type="spellEnd"/>
+                            <w:r>
+                              <w:rPr>
+                                <w:lang w:val="en-US"/>
+                              </w:rPr>
+                              <w:t>} }</w:t>
+                            </w:r>
+                          </w:p>
+                          <w:p>
+                            <w:pPr>
+                              <w:rPr>
+                                <w:lang w:val="en-US"/>
+                              </w:rPr>
+                            </w:pPr>
+                            <w:r>
+                              <w:rPr>
+                                <w:lang w:val="en-US"/>
+                              </w:rPr>
+                              <w:t xml:space="preserve">{ post: </w:t>
+                            </w:r>
+                            <w:proofErr w:type="spellStart"/>
+                            <w:r>
+                              <w:rPr>
+                                <w:lang w:val="en-US"/>
+                              </w:rPr>
+                              <w:t>shortest_paths</w:t>
+                            </w:r>
+                            <w:proofErr w:type="spellEnd"/>
+                            <w:r>
+                              <w:rPr>
+                                <w:lang w:val="en-US"/>
+                              </w:rPr>
+                              <w:t xml:space="preserve"> = {</w:t>
+                            </w:r>
+                            <w:r>
+                              <w:rPr>
+                                <w:lang w:val="en-US"/>
+                              </w:rPr>
+                              <w:t>n</w:t>
+                            </w:r>
+                            <w:r>
+                              <w:rPr>
+                                <w:lang w:val="en-US"/>
+                              </w:rPr>
+                              <w:t xml:space="preserve">: path | </w:t>
+                            </w:r>
+                            <w:r>
+                              <w:rPr>
+                                <w:lang w:val="en-US"/>
+                              </w:rPr>
+                              <w:t>n</w:t>
+                            </w:r>
+                            <w:r>
+                              <w:rPr>
+                                <w:lang w:val="en-US"/>
+                              </w:rPr>
+                              <w:t xml:space="preserve"> </w:t>
+                            </w:r>
+                            <w:r>
+                              <w:rPr>
+                                <w:rFonts w:ascii="Cambria Math" w:hAnsi="Cambria Math" w:cs="Cambria Math"/>
+                                <w:lang w:val="en-US"/>
+                              </w:rPr>
+                              <w:t>∈</w:t>
+                            </w:r>
+                            <w:r>
+                              <w:rPr>
+                                <w:lang w:val="en-US"/>
+                              </w:rPr>
+                              <w:t xml:space="preserve"> </w:t>
+                            </w:r>
+                            <w:proofErr w:type="spellStart"/>
+                            <w:r>
+                              <w:rPr>
+                                <w:lang w:val="en-US"/>
+                              </w:rPr>
+                              <w:t>graph.nodes</w:t>
+                            </w:r>
+                            <w:proofErr w:type="spellEnd"/>
+                            <w:r>
+                              <w:rPr>
+                                <w:lang w:val="en-US"/>
+                              </w:rPr>
+                              <w:t xml:space="preserve"> </w:t>
+                            </w:r>
+                            <w:r>
+                              <w:rPr>
+                                <w:rFonts w:ascii="Cambria Math" w:hAnsi="Cambria Math" w:cs="Cambria Math"/>
+                                <w:lang w:val="en-US"/>
+                              </w:rPr>
+                              <w:t>∧</w:t>
+                            </w:r>
+                            <w:r>
+                              <w:rPr>
+                                <w:lang w:val="en-US"/>
+                              </w:rPr>
+                              <w:t xml:space="preserve"> path is the shortest path from the start node to </w:t>
+                            </w:r>
+                            <w:r>
+                              <w:rPr>
+                                <w:lang w:val="en-US"/>
+                              </w:rPr>
+                              <w:t>n</w:t>
+                            </w:r>
+                            <w:r>
+                              <w:rPr>
+                                <w:lang w:val="en-US"/>
+                              </w:rPr>
+                              <w:t>} }</w:t>
+                            </w:r>
+                          </w:p>
+                        </w:txbxContent>
+                      </wps:txbx>
+                      <wps:bodyPr rot="0" vert="horz" wrap="square" lIns="91440" tIns="45720" rIns="91440" bIns="45720" anchor="t" anchorCtr="0">
+                        <a:noAutofit/>
+                      </wps:bodyPr>
+                    </wps:wsp>
+                  </a:graphicData>
+                </a:graphic>
+                <wp14:sizeRelH relativeFrom="margin">
+                  <wp14:pctWidth>0</wp14:pctWidth>
+                </wp14:sizeRelH>
+                <wp14:sizeRelV relativeFrom="margin">
+                  <wp14:pctHeight>0</wp14:pctHeight>
+                </wp14:sizeRelV>
+              </wp:anchor>
+            </w:drawing>
+          </mc:Choice>
+          <mc:Fallback>
+            <w:pict>
+              <v:shape w14:anchorId="68DF3AF5" id="_x0000_s1032" type="#_x0000_t202" style="position:absolute;margin-left:226.1pt;margin-top:201.05pt;width:257.95pt;height:134.6pt;z-index:251687936;visibility:visible;mso-wrap-style:square;mso-width-percent:0;mso-height-percent:0;mso-wrap-distance-left:9pt;mso-wrap-distance-top:3.6pt;mso-wrap-distance-right:9pt;mso-wrap-distance-bottom:3.6pt;mso-position-horizontal:absolute;mso-position-horizontal-relative:margin;mso-position-vertical:absolute;mso-position-vertical-relative:text;mso-width-percent:0;mso-height-percent:0;mso-width-relative:margin;mso-height-relative:margin;v-text-anchor:top" o:gfxdata="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" fillcolor="#bdd6ee [1304]" strokecolor="black [3213]">
+                <v:textbox>
+                  <w:txbxContent>
+                    <w:p>
+                      <w:pPr>
+                        <w:rPr>
+                          <w:lang w:val="en-US"/>
+                        </w:rPr>
+                      </w:pPr>
+                      <w:r>
+                        <w:rPr>
+                          <w:lang w:val="en-US"/>
+                        </w:rPr>
+                        <w:t>Dijkstra(graph, key)</w:t>
+                      </w:r>
+                    </w:p>
+                    <w:p>
+                      <w:pPr>
+                        <w:rPr>
+                          <w:lang w:val="en-US"/>
+                        </w:rPr>
+                      </w:pPr>
+                      <w:r>
+                        <w:rPr>
+                          <w:lang w:val="en-US"/>
+                        </w:rPr>
+                        <w:t>"Calculates the shortest paths from the node with the given key to all other nodes in the graph using Dijkstra's algorithm"</w:t>
+                      </w:r>
+                    </w:p>
+                    <w:p>
+                      <w:pPr>
+                        <w:rPr>
+                          <w:lang w:val="en-US"/>
+                        </w:rPr>
+                      </w:pPr>
+                      <w:r>
+                        <w:rPr>
+                          <w:lang w:val="en-US"/>
+                        </w:rPr>
+                        <w:t xml:space="preserve">{ pre: key </w:t>
+                      </w:r>
+                      <w:r>
+                        <w:rPr>
+                          <w:rFonts w:ascii="Cambria Math" w:hAnsi="Cambria Math" w:cs="Cambria Math"/>
+                          <w:lang w:val="en-US"/>
+                        </w:rPr>
+                        <w:t>∈</w:t>
+                      </w:r>
+                      <w:r>
+                        <w:rPr>
+                          <w:lang w:val="en-US"/>
+                        </w:rPr>
+                        <w:t xml:space="preserve"> {</w:t>
+                      </w:r>
+                      <w:proofErr w:type="spellStart"/>
+                      <w:r>
+                        <w:rPr>
+                          <w:lang w:val="en-US"/>
+                        </w:rPr>
+                        <w:t>n</w:t>
+                      </w:r>
+                      <w:r>
+                        <w:rPr>
+                          <w:lang w:val="en-US"/>
+                        </w:rPr>
+                        <w:t>ode</w:t>
+                      </w:r>
+                      <w:r>
+                        <w:rPr>
+                          <w:lang w:val="en-US"/>
+                        </w:rPr>
+                        <w:t>.key</w:t>
+                      </w:r>
+                      <w:proofErr w:type="spellEnd"/>
+                      <w:r>
+                        <w:rPr>
+                          <w:lang w:val="en-US"/>
+                        </w:rPr>
+                        <w:t xml:space="preserve"> | n</w:t>
+                      </w:r>
+                      <w:r>
+                        <w:rPr>
+                          <w:lang w:val="en-US"/>
+                        </w:rPr>
+                        <w:t>ode</w:t>
+                      </w:r>
+                      <w:r>
+                        <w:rPr>
+                          <w:lang w:val="en-US"/>
+                        </w:rPr>
+                        <w:t xml:space="preserve"> </w:t>
+                      </w:r>
+                      <w:r>
+                        <w:rPr>
+                          <w:rFonts w:ascii="Cambria Math" w:hAnsi="Cambria Math" w:cs="Cambria Math"/>
+                          <w:lang w:val="en-US"/>
+                        </w:rPr>
+                        <w:t>∈</w:t>
+                      </w:r>
+                      <w:r>
+                        <w:rPr>
+                          <w:lang w:val="en-US"/>
+                        </w:rPr>
+                        <w:t xml:space="preserve"> </w:t>
+                      </w:r>
+                      <w:proofErr w:type="spellStart"/>
+                      <w:r>
+                        <w:rPr>
+                          <w:lang w:val="en-US"/>
+                        </w:rPr>
+                        <w:t>graph.nodes</w:t>
+                      </w:r>
+                      <w:proofErr w:type="spellEnd"/>
+                      <w:r>
+                        <w:rPr>
+                          <w:lang w:val="en-US"/>
+                        </w:rPr>
+                        <w:t>} }</w:t>
+                      </w:r>
+                    </w:p>
+                    <w:p>
+                      <w:pPr>
+                        <w:rPr>
+                          <w:lang w:val="en-US"/>
+                        </w:rPr>
+                      </w:pPr>
+                      <w:r>
+                        <w:rPr>
+                          <w:lang w:val="en-US"/>
+                        </w:rPr>
+                        <w:t xml:space="preserve">{ post: </w:t>
+                      </w:r>
+                      <w:proofErr w:type="spellStart"/>
+                      <w:r>
+                        <w:rPr>
+                          <w:lang w:val="en-US"/>
+                        </w:rPr>
+                        <w:t>shortest_paths</w:t>
+                      </w:r>
+                      <w:proofErr w:type="spellEnd"/>
+                      <w:r>
+                        <w:rPr>
+                          <w:lang w:val="en-US"/>
+                        </w:rPr>
+                        <w:t xml:space="preserve"> = {</w:t>
+                      </w:r>
+                      <w:r>
+                        <w:rPr>
+                          <w:lang w:val="en-US"/>
+                        </w:rPr>
+                        <w:t>n</w:t>
+                      </w:r>
+                      <w:r>
+                        <w:rPr>
+                          <w:lang w:val="en-US"/>
+                        </w:rPr>
+                        <w:t xml:space="preserve">: path | </w:t>
+                      </w:r>
+                      <w:r>
+                        <w:rPr>
+                          <w:lang w:val="en-US"/>
+                        </w:rPr>
+                        <w:t>n</w:t>
+                      </w:r>
+                      <w:r>
+                        <w:rPr>
+                          <w:lang w:val="en-US"/>
+                        </w:rPr>
+                        <w:t xml:space="preserve"> </w:t>
+                      </w:r>
+                      <w:r>
+                        <w:rPr>
+                          <w:rFonts w:ascii="Cambria Math" w:hAnsi="Cambria Math" w:cs="Cambria Math"/>
+                          <w:lang w:val="en-US"/>
+                        </w:rPr>
+                        <w:t>∈</w:t>
+                      </w:r>
+                      <w:r>
+                        <w:rPr>
+                          <w:lang w:val="en-US"/>
+                        </w:rPr>
+                        <w:t xml:space="preserve"> </w:t>
+                      </w:r>
+                      <w:proofErr w:type="spellStart"/>
+                      <w:r>
+                        <w:rPr>
+                          <w:lang w:val="en-US"/>
+                        </w:rPr>
+                        <w:t>graph.nodes</w:t>
+                      </w:r>
+                      <w:proofErr w:type="spellEnd"/>
+                      <w:r>
+                        <w:rPr>
+                          <w:lang w:val="en-US"/>
+                        </w:rPr>
+                        <w:t xml:space="preserve"> </w:t>
+                      </w:r>
+                      <w:r>
+                        <w:rPr>
+                          <w:rFonts w:ascii="Cambria Math" w:hAnsi="Cambria Math" w:cs="Cambria Math"/>
+                          <w:lang w:val="en-US"/>
+                        </w:rPr>
+                        <w:t>∧</w:t>
+                      </w:r>
+                      <w:r>
+                        <w:rPr>
+                          <w:lang w:val="en-US"/>
+                        </w:rPr>
+                        <w:t xml:space="preserve"> path is the shortest path from the start node to </w:t>
+                      </w:r>
+                      <w:r>
+                        <w:rPr>
+                          <w:lang w:val="en-US"/>
+                        </w:rPr>
+                        <w:t>n</w:t>
+                      </w:r>
+                      <w:r>
+                        <w:rPr>
+                          <w:lang w:val="en-US"/>
+                        </w:rPr>
+                        <w:t>} }</w:t>
+                      </w:r>
+                    </w:p>
+                  </w:txbxContent>
+                </v:textbox>
+                <w10:wrap anchorx="margin"/>
+              </v:shape>
+            </w:pict>
+          </mc:Fallback>
+        </mc:AlternateContent>
+      </w:r>
       <w:r>
         <w:rPr>
           <w:noProof/>
@@ -5727,21 +5933,7 @@
                               <w:rPr>
                                 <w:lang w:val="en-US"/>
                               </w:rPr>
-                              <w:t xml:space="preserve">“Returns a list of nodes representing the result of a breadth-first search starting from the node with the given key in the </w:t>
-                            </w:r>
-                            <w:proofErr w:type="gramStart"/>
-                            <w:r>
-                              <w:rPr>
-                                <w:lang w:val="en-US"/>
-                              </w:rPr>
-                              <w:t>graph</w:t>
-                            </w:r>
-                            <w:proofErr w:type="gramEnd"/>
-                            <w:r>
-                              <w:rPr>
-                                <w:lang w:val="en-US"/>
-                              </w:rPr>
-                              <w:t>”</w:t>
+                              <w:t>“Returns a list of nodes representing the result of a breadth-first search starting from the node with the given key in the graph”</w:t>
                             </w:r>
                           </w:p>
                           <w:p>
@@ -5883,7 +6075,7 @@
           </mc:Choice>
           <mc:Fallback>
             <w:pict>
-              <v:shape w14:anchorId="5A0B294C" id="_x0000_s1032" type="#_x0000_t202" style="position:absolute;margin-left:-43.75pt;margin-top:198.55pt;width:257.95pt;height:136.5pt;z-index:251685888;visibility:visible;mso-wrap-style:square;mso-width-percent:0;mso-height-percent:0;mso-wrap-distance-left:9pt;mso-wrap-distance-top:3.6pt;mso-wrap-distance-right:9pt;mso-wrap-distance-bottom:3.6pt;mso-position-horizontal:absolute;mso-position-horizontal-relative:margin;mso-position-vertical:absolute;mso-position-vertical-relative:text;mso-width-percent:0;mso-height-percent:0;mso-width-relative:margin;mso-height-relative:margin;v-text-anchor:top" o:gfxdata="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" fillcolor="#bdd6ee [1304]" strokecolor="black [3213]">
+              <v:shape w14:anchorId="5A0B294C" id="_x0000_s1033" type="#_x0000_t202" style="position:absolute;margin-left:-43.75pt;margin-top:198.55pt;width:257.95pt;height:136.5pt;z-index:251685888;visibility:visible;mso-wrap-style:square;mso-width-percent:0;mso-height-percent:0;mso-wrap-distance-left:9pt;mso-wrap-distance-top:3.6pt;mso-wrap-distance-right:9pt;mso-wrap-distance-bottom:3.6pt;mso-position-horizontal:absolute;mso-position-horizontal-relative:margin;mso-position-vertical:absolute;mso-position-vertical-relative:text;mso-width-percent:0;mso-height-percent:0;mso-width-relative:margin;mso-height-relative:margin;v-text-anchor:top" o:gfxdata="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" fillcolor="#bdd6ee [1304]" strokecolor="black [3213]">
                 <v:textbox>
                   <w:txbxContent>
                     <w:p>
@@ -5909,21 +6101,7 @@
                         <w:rPr>
                           <w:lang w:val="en-US"/>
                         </w:rPr>
-                        <w:t xml:space="preserve">“Returns a list of nodes representing the result of a breadth-first search starting from the node with the given key in the </w:t>
-                      </w:r>
-                      <w:proofErr w:type="gramStart"/>
-                      <w:r>
-                        <w:rPr>
-                          <w:lang w:val="en-US"/>
-                        </w:rPr>
-                        <w:t>graph</w:t>
-                      </w:r>
-                      <w:proofErr w:type="gramEnd"/>
-                      <w:r>
-                        <w:rPr>
-                          <w:lang w:val="en-US"/>
-                        </w:rPr>
-                        <w:t>”</w:t>
+                        <w:t>“Returns a list of nodes representing the result of a breadth-first search starting from the node with the given key in the graph”</w:t>
                       </w:r>
                     </w:p>
                     <w:p>
@@ -6186,21 +6364,7 @@
                               <w:rPr>
                                 <w:lang w:val="en-US"/>
                               </w:rPr>
-                              <w:t xml:space="preserve"> in the </w:t>
-                            </w:r>
-                            <w:proofErr w:type="gramStart"/>
-                            <w:r>
-                              <w:rPr>
-                                <w:lang w:val="en-US"/>
-                              </w:rPr>
-                              <w:t>graph</w:t>
-                            </w:r>
-                            <w:proofErr w:type="gramEnd"/>
-                            <w:r>
-                              <w:rPr>
-                                <w:lang w:val="en-US"/>
-                              </w:rPr>
-                              <w:t>”</w:t>
+                              <w:t xml:space="preserve"> in the graph”</w:t>
                             </w:r>
                           </w:p>
                           <w:p>
@@ -6532,7 +6696,7 @@
           </mc:Choice>
           <mc:Fallback>
             <w:pict>
-              <v:shape w14:anchorId="27704D84" id="_x0000_s1033" type="#_x0000_t202" style="position:absolute;margin-left:-46.85pt;margin-top:47pt;width:250.5pt;height:134pt;z-index:251681792;visibility:visible;mso-wrap-style:square;mso-width-percent:0;mso-height-percent:0;mso-wrap-distance-left:9pt;mso-wrap-distance-top:3.6pt;mso-wrap-distance-right:9pt;mso-wrap-distance-bottom:3.6pt;mso-position-horizontal:absolute;mso-position-horizontal-relative:margin;mso-position-vertical:absolute;mso-position-vertical-relative:text;mso-width-percent:0;mso-height-percent:0;mso-width-relative:margin;mso-height-relative:margin;v-text-anchor:top" o:gfxdata="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" fillcolor="#bdd6ee [1304]" strokecolor="black [3213]">
+              <v:shape w14:anchorId="27704D84" id="_x0000_s1034" type="#_x0000_t202" style="position:absolute;margin-left:-46.85pt;margin-top:47pt;width:250.5pt;height:134pt;z-index:251681792;visibility:visible;mso-wrap-style:square;mso-width-percent:0;mso-height-percent:0;mso-wrap-distance-left:9pt;mso-wrap-distance-top:3.6pt;mso-wrap-distance-right:9pt;mso-wrap-distance-bottom:3.6pt;mso-position-horizontal:absolute;mso-position-horizontal-relative:margin;mso-position-vertical:absolute;mso-position-vertical-relative:text;mso-width-percent:0;mso-height-percent:0;mso-width-relative:margin;mso-height-relative:margin;v-text-anchor:top" o:gfxdata="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" fillcolor="#bdd6ee [1304]" strokecolor="black [3213]">
                 <v:textbox>
                   <w:txbxContent>
                     <w:p>
@@ -6614,21 +6778,7 @@
                         <w:rPr>
                           <w:lang w:val="en-US"/>
                         </w:rPr>
-                        <w:t xml:space="preserve"> in the </w:t>
-                      </w:r>
-                      <w:proofErr w:type="gramStart"/>
-                      <w:r>
-                        <w:rPr>
-                          <w:lang w:val="en-US"/>
-                        </w:rPr>
-                        <w:t>graph</w:t>
-                      </w:r>
-                      <w:proofErr w:type="gramEnd"/>
-                      <w:r>
-                        <w:rPr>
-                          <w:lang w:val="en-US"/>
-                        </w:rPr>
-                        <w:t>”</w:t>
+                        <w:t xml:space="preserve"> in the graph”</w:t>
                       </w:r>
                     </w:p>
                     <w:p>
@@ -7025,21 +7175,7 @@
                               <w:rPr>
                                 <w:lang w:val="en-US"/>
                               </w:rPr>
-                              <w:t xml:space="preserve">“Returns a list of nodes representing the result of a depth-first search starting from the node with the given key in the </w:t>
-                            </w:r>
-                            <w:proofErr w:type="gramStart"/>
-                            <w:r>
-                              <w:rPr>
-                                <w:lang w:val="en-US"/>
-                              </w:rPr>
-                              <w:t>graph</w:t>
-                            </w:r>
-                            <w:proofErr w:type="gramEnd"/>
-                            <w:r>
-                              <w:rPr>
-                                <w:lang w:val="en-US"/>
-                              </w:rPr>
-                              <w:t>”</w:t>
+                              <w:t>“Returns a list of nodes representing the result of a depth-first search starting from the node with the given key in the graph”</w:t>
                             </w:r>
                           </w:p>
                           <w:p>
@@ -7193,7 +7329,7 @@
           </mc:Choice>
           <mc:Fallback>
             <w:pict>
-              <v:shape w14:anchorId="6E223388" id="_x0000_s1034" type="#_x0000_t202" style="position:absolute;margin-left:227.35pt;margin-top:48.9pt;width:250.5pt;height:137.75pt;z-index:251683840;visibility:visible;mso-wrap-style:square;mso-width-percent:0;mso-height-percent:0;mso-wrap-distance-left:9pt;mso-wrap-distance-top:3.6pt;mso-wrap-distance-right:9pt;mso-wrap-distance-bottom:3.6pt;mso-position-horizontal:absolute;mso-position-horizontal-relative:margin;mso-position-vertical:absolute;mso-position-vertical-relative:text;mso-width-percent:0;mso-height-percent:0;mso-width-relative:margin;mso-height-relative:margin;v-text-anchor:top" o:gfxdata="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" fillcolor="#bdd6ee [1304]" strokecolor="black [3213]">
+              <v:shape w14:anchorId="6E223388" id="_x0000_s1035" type="#_x0000_t202" style="position:absolute;margin-left:227.35pt;margin-top:48.9pt;width:250.5pt;height:137.75pt;z-index:251683840;visibility:visible;mso-wrap-style:square;mso-width-percent:0;mso-height-percent:0;mso-wrap-distance-left:9pt;mso-wrap-distance-top:3.6pt;mso-wrap-distance-right:9pt;mso-wrap-distance-bottom:3.6pt;mso-position-horizontal:absolute;mso-position-horizontal-relative:margin;mso-position-vertical:absolute;mso-position-vertical-relative:text;mso-width-percent:0;mso-height-percent:0;mso-width-relative:margin;mso-height-relative:margin;v-text-anchor:top" o:gfxdata="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" fillcolor="#bdd6ee [1304]" strokecolor="black [3213]">
                 <v:textbox>
                   <w:txbxContent>
                     <w:p>
@@ -7219,21 +7355,7 @@
                         <w:rPr>
                           <w:lang w:val="en-US"/>
                         </w:rPr>
-                        <w:t xml:space="preserve">“Returns a list of nodes representing the result of a depth-first search starting from the node with the given key in the </w:t>
-                      </w:r>
-                      <w:proofErr w:type="gramStart"/>
-                      <w:r>
-                        <w:rPr>
-                          <w:lang w:val="en-US"/>
-                        </w:rPr>
-                        <w:t>graph</w:t>
-                      </w:r>
-                      <w:proofErr w:type="gramEnd"/>
-                      <w:r>
-                        <w:rPr>
-                          <w:lang w:val="en-US"/>
-                        </w:rPr>
-                        <w:t>”</w:t>
+                        <w:t>“Returns a list of nodes representing the result of a depth-first search starting from the node with the given key in the graph”</w:t>
                       </w:r>
                     </w:p>
                     <w:p>
@@ -8254,6 +8376,7 @@
   <w:style w:type="character" w:default="1" w:styleId="Fuentedeprrafopredeter">
     <w:name w:val="Default Paragraph Font"/>
     <w:uiPriority w:val="1"/>
+    <w:semiHidden/>
     <w:unhideWhenUsed/>
   </w:style>
   <w:style w:type="table" w:default="1" w:styleId="Tablanormal">
